--- a/Tobias/Dokumentation.docx
+++ b/Tobias/Dokumentation.docx
@@ -5,6 +5,16 @@
     <w:p>
       <w:r>
         <w:t>12.04.2017</w:t>
+      </w:r>
+    </w:p>
+    <w:p>
+      <w:r>
+        <w:t>- getestet wie man auf einer Website mehrere Ansichten hat (PHP include)</w:t>
+      </w:r>
+    </w:p>
+    <w:p>
+      <w:r>
+        <w:t>-nächster Schritt – schauen ob die includierungen RealTime sind</w:t>
       </w:r>
       <w:bookmarkStart w:id="0" w:name="_GoBack"/>
       <w:bookmarkEnd w:id="0"/>

--- a/Tobias/Dokumentation.docx
+++ b/Tobias/Dokumentation.docx
@@ -14,8 +14,21 @@
     </w:p>
     <w:p>
       <w:r>
-        <w:t>-nächster Schritt – schauen ob die includierungen RealTime sind</w:t>
+        <w:t>-</w:t>
       </w:r>
+      <w:r>
+        <w:t>auch mit Datenbankanbinddung getestet. Die kleinen Ansichten in der Hauptauswahl</w:t>
+      </w:r>
+      <w:r>
+        <w:t xml:space="preserve"> werden so gemacht wie beim Testen.</w:t>
+      </w:r>
+    </w:p>
+    <w:p>
+      <w:r>
+        <w:t>-Teile einer Seite dynamisch geladen mithilfe von JQuery</w:t>
+      </w:r>
+    </w:p>
+    <w:p>
       <w:bookmarkStart w:id="0" w:name="_GoBack"/>
       <w:bookmarkEnd w:id="0"/>
     </w:p>

--- a/Tobias/Dokumentation.docx
+++ b/Tobias/Dokumentation.docx
@@ -25,13 +25,37 @@
     </w:p>
     <w:p>
       <w:r>
-        <w:t>-Teile einer Seite dynamisch geladen mithilfe von JQuery</w:t>
+        <w:t>-Teile einer Seite dynamisch geladen mithilfe von J</w:t>
+      </w:r>
+      <w:r>
+        <w:t>q</w:t>
+      </w:r>
+      <w:r>
+        <w:t>uery</w:t>
+      </w:r>
+    </w:p>
+    <w:p/>
+    <w:p>
+      <w:r>
+        <w:t>21.04.2017</w:t>
       </w:r>
     </w:p>
     <w:p>
+      <w:r>
+        <w:t>-</w:t>
+      </w:r>
+      <w:r>
+        <w:t>Sparten dynamisch mit Datenbankeinträgen erstellt. Nächster Schritt: Für jede Sparte die richtige Tabelle aufrufen.</w:t>
+      </w:r>
+    </w:p>
+    <w:p>
+      <w:r>
+        <w:t>-Möglichkeit gefunden PHP und JQuery zu kombinieren. Mit Hilfe von echo, print und Strings, in denen die HTML-Tags enthalten sind.</w:t>
+      </w:r>
       <w:bookmarkStart w:id="0" w:name="_GoBack"/>
       <w:bookmarkEnd w:id="0"/>
     </w:p>
+    <w:p/>
     <w:sectPr>
       <w:pgSz w:w="11906" w:h="16838"/>
       <w:pgMar w:top="1417" w:right="1417" w:bottom="1134" w:left="1417" w:header="708" w:footer="708" w:gutter="0"/>

--- a/Tobias/Dokumentation.docx
+++ b/Tobias/Dokumentation.docx
@@ -52,10 +52,143 @@
       <w:r>
         <w:t>-Möglichkeit gefunden PHP und JQuery zu kombinieren. Mit Hilfe von echo, print und Strings, in denen die HTML-Tags enthalten sind.</w:t>
       </w:r>
+    </w:p>
+    <w:p>
+      <w:r>
+        <w:t>-Erneute Diskussion wegen angemeldet sein. Wird mit Session geregelt.</w:t>
+      </w:r>
+    </w:p>
+    <w:p>
+      <w:r>
+        <w:t>-Flussdiagramme für Server und Clients erstellt</w:t>
+      </w:r>
+    </w:p>
+    <w:p>
+      <w:r>
+        <w:t>-Beim Drücken auf die jeweilige Sparte wird eine Tabelle in die Div geladen, wo alle Gerichte der jeweiligen Sparte aus der Daten</w:t>
+      </w:r>
+      <w:r>
+        <w:t xml:space="preserve">bank gelesen werden </w:t>
+      </w:r>
+      <w:r>
+        <w:t>–</w:t>
+      </w:r>
+      <w:r>
+        <w:t xml:space="preserve"> Gemacht</w:t>
+      </w:r>
+      <w:r>
+        <w:t xml:space="preserve"> - </w:t>
+      </w:r>
+      <w:r>
+        <w:t xml:space="preserve"> </w:t>
+      </w:r>
+    </w:p>
+    <w:p>
+      <w:r>
+        <w:t>-Vielleicht wird später das legendäre dynamische Skript durch einen improvisierten ActionListener ersetzt, wenn dies zu Verbesserungen führen könnte.</w:t>
+      </w:r>
+    </w:p>
+    <w:p>
+      <w:pPr>
+        <w:rPr>
+          <w:lang w:val="en-US"/>
+        </w:rPr>
+      </w:pPr>
+      <w:r>
+        <w:rPr>
+          <w:lang w:val="en-US"/>
+        </w:rPr>
+        <w:t>Function abs(element){</w:t>
+      </w:r>
+    </w:p>
+    <w:p>
+      <w:pPr>
+        <w:rPr>
+          <w:lang w:val="en-US"/>
+        </w:rPr>
+      </w:pPr>
+      <w:r>
+        <w:rPr>
+          <w:lang w:val="en-US"/>
+        </w:rPr>
+        <w:t>}</w:t>
+      </w:r>
+    </w:p>
+    <w:p>
+      <w:pPr>
+        <w:rPr>
+          <w:lang w:val="en-US"/>
+        </w:rPr>
+      </w:pPr>
+      <w:r>
+        <w:rPr>
+          <w:lang w:val="en-US"/>
+        </w:rPr>
+        <w:t>$(document).ready(</w:t>
+      </w:r>
+      <w:r>
+        <w:rPr>
+          <w:lang w:val="en-US"/>
+        </w:rPr>
+        <w:t>function(){</w:t>
+      </w:r>
+    </w:p>
+    <w:p>
+      <w:r>
+        <w:rPr>
+          <w:lang w:val="en-US"/>
+        </w:rPr>
+        <w:tab/>
+      </w:r>
+      <w:r>
+        <w:t>$(„button“).click(abs($(this));</w:t>
+      </w:r>
+    </w:p>
+    <w:p>
+      <w:r>
+        <w:t>);</w:t>
+      </w:r>
+    </w:p>
+    <w:p>
+      <w:r>
+        <w:t>-Die Liste für die einzelnen Sparten wurde um die Anzahl zu Bestellen erweitert. Funkti</w:t>
+      </w:r>
+      <w:r>
+        <w:t>onalität ist noch nicht gegeben außer die Zählfunktion.</w:t>
+      </w:r>
+    </w:p>
+    <w:p/>
+    <w:p>
+      <w:r>
+        <w:t>26.04.2017</w:t>
+      </w:r>
+    </w:p>
+    <w:p>
+      <w:r>
+        <w:t>-Leos Testdatenbank angeschlossen</w:t>
+      </w:r>
+    </w:p>
+    <w:p>
+      <w:r>
+        <w:t>-Abi arbeitet jetzt mit den generierten Ansichten</w:t>
+      </w:r>
+    </w:p>
+    <w:p>
+      <w:r>
+        <w:t>-Problemlösung mit den Bestellungen, sind noch im Gange</w:t>
+      </w:r>
+    </w:p>
+    <w:p>
+      <w:r>
+        <w:tab/>
+        <w:t>-Man kann jetzt zurück, aber die Bestellung wird noch nicht gespeichert</w:t>
+      </w:r>
+      <w:r>
+        <w:t xml:space="preserve"> (Abbrechen)</w:t>
+      </w:r>
       <w:bookmarkStart w:id="0" w:name="_GoBack"/>
       <w:bookmarkEnd w:id="0"/>
     </w:p>
-    <w:p/>
     <w:sectPr>
       <w:pgSz w:w="11906" w:h="16838"/>
       <w:pgMar w:top="1417" w:right="1417" w:bottom="1134" w:left="1417" w:header="708" w:footer="708" w:gutter="0"/>
